--- a/docassemble/MwtPetitionForHarassmentProtect/data/templates/mwt_petition_for_harassment_protect_next_steps.docx
+++ b/docassemble/MwtPetitionForHarassmentProtect/data/templates/mwt_petition_for_harassment_protect_next_steps.docx
@@ -75,100 +75,27 @@
           <w:kern w:val="0"/>
           <w14:ligatures w14:val="none"/>
         </w:rPr>
-        <w:t xml:space="preserve">Congratulations {{ users }}! You have finished all the forms you need to Ask the court for protection order for harassment. The rest of the pages in this packet are your petition{% if </w:t>
-      </w:r>
-      <w:proofErr w:type="spellStart"/>
+        <w:t>You have completed the online petition for a Harassment Protection Order. Your petition has been submitted to the Mashpee Wampanoag Tribal Court for review.</w:t>
+      </w:r>
       <w:r>
         <w:rPr>
           <w:rFonts w:ascii="Arial" w:eastAsia="Calibri" w:hAnsi="Arial" w:cs="Arial"/>
           <w:kern w:val="0"/>
           <w14:ligatures w14:val="none"/>
         </w:rPr>
-        <w:t>other_parties.number</w:t>
-      </w:r>
-      <w:proofErr w:type="spellEnd"/>
+        <w:t xml:space="preserve"> </w:t>
+      </w:r>
       <w:r>
         <w:rPr>
           <w:rFonts w:ascii="Arial" w:eastAsia="Calibri" w:hAnsi="Arial" w:cs="Arial"/>
           <w:kern w:val="0"/>
           <w14:ligatures w14:val="none"/>
         </w:rPr>
-        <w:t>() %}</w:t>
-      </w:r>
-      <w:r>
-        <w:rPr>
-          <w:rFonts w:ascii="Arial" w:eastAsia="Calibri" w:hAnsi="Arial" w:cs="Arial"/>
-          <w:b/>
-          <w:kern w:val="0"/>
-          <w14:ligatures w14:val="none"/>
-        </w:rPr>
-        <w:t xml:space="preserve"> </w:t>
-      </w:r>
-      <w:r>
-        <w:rPr>
-          <w:rFonts w:ascii="Arial" w:eastAsia="Calibri" w:hAnsi="Arial" w:cs="Arial"/>
-          <w:kern w:val="0"/>
-          <w14:ligatures w14:val="none"/>
-        </w:rPr>
-        <w:t>in</w:t>
-      </w:r>
-      <w:r>
-        <w:rPr>
-          <w:rFonts w:ascii="Arial" w:eastAsia="Calibri" w:hAnsi="Arial" w:cs="Arial"/>
-          <w:b/>
-          <w:kern w:val="0"/>
-          <w14:ligatures w14:val="none"/>
-        </w:rPr>
-        <w:t xml:space="preserve"> {{ users }} v {{ </w:t>
-      </w:r>
-      <w:proofErr w:type="spellStart"/>
-      <w:r>
-        <w:rPr>
-          <w:rFonts w:ascii="Arial" w:eastAsia="Calibri" w:hAnsi="Arial" w:cs="Arial"/>
-          <w:b/>
-          <w:kern w:val="0"/>
-          <w14:ligatures w14:val="none"/>
-        </w:rPr>
-        <w:t>other_parties</w:t>
-      </w:r>
-      <w:proofErr w:type="spellEnd"/>
-      <w:r>
-        <w:rPr>
-          <w:rFonts w:ascii="Arial" w:eastAsia="Calibri" w:hAnsi="Arial" w:cs="Arial"/>
-          <w:b/>
-          <w:kern w:val="0"/>
-          <w14:ligatures w14:val="none"/>
-        </w:rPr>
-        <w:t xml:space="preserve"> }}</w:t>
-      </w:r>
-      <w:r>
-        <w:rPr>
-          <w:rFonts w:ascii="Arial" w:eastAsia="Calibri" w:hAnsi="Arial" w:cs="Arial"/>
-          <w:kern w:val="0"/>
-          <w14:ligatures w14:val="none"/>
-        </w:rPr>
-        <w:t>{% endif %}.</w:t>
-      </w:r>
-    </w:p>
-    <w:p>
-      <w:pPr>
-        <w:spacing w:after="160" w:line="259" w:lineRule="auto"/>
-        <w:rPr>
-          <w:rFonts w:ascii="Arial" w:eastAsia="Arial" w:hAnsi="Arial" w:cs="Arial"/>
-          <w:kern w:val="0"/>
-          <w:lang w:val="en"/>
-          <w14:ligatures w14:val="none"/>
-        </w:rPr>
-      </w:pPr>
-    </w:p>
-    <w:p>
-      <w:pPr>
-        <w:spacing w:after="160" w:line="259" w:lineRule="auto"/>
-        <w:rPr>
-          <w:rFonts w:ascii="Arial" w:eastAsia="Calibri" w:hAnsi="Arial" w:cs="Arial"/>
-          <w:kern w:val="0"/>
-          <w14:ligatures w14:val="none"/>
-        </w:rPr>
+        <w:t>Filing this petition is an important step toward requesting protection from the Tribal Court.</w:t>
+      </w:r>
+    </w:p>
+    <w:p>
+      <w:pPr>
         <w:sectPr>
           <w:footerReference w:type="default" r:id="rId7"/>
           <w:pgSz w:w="12240" w:h="15840"/>
@@ -209,259 +136,188 @@
     </w:p>
     <w:p>
       <w:pPr>
-        <w:numPr>
-          <w:ilvl w:val="0"/>
-          <w:numId w:val="7"/>
-        </w:numPr>
-        <w:suppressAutoHyphens/>
-        <w:snapToGrid w:val="0"/>
-        <w:spacing w:after="80" w:line="259" w:lineRule="auto"/>
-        <w:contextualSpacing/>
-        <w:rPr>
-          <w:rFonts w:ascii="Arial" w:eastAsia="Times New Roman" w:hAnsi="Arial" w:cs="Arial"/>
-          <w:kern w:val="0"/>
-          <w:lang w:val="en"/>
-          <w14:textOutline w14:w="9525" w14:cap="rnd" w14:cmpd="sng" w14:algn="ctr">
-            <w14:noFill/>
-            <w14:prstDash w14:val="solid"/>
-            <w14:bevel/>
-          </w14:textOutline>
-          <w14:ligatures w14:val="none"/>
-        </w:rPr>
-      </w:pPr>
-      <w:r>
-        <w:rPr>
-          <w:rFonts w:ascii="Arial" w:eastAsia="Times New Roman" w:hAnsi="Arial" w:cs="Arial"/>
-          <w:kern w:val="0"/>
-          <w:lang w:val="en"/>
-          <w14:ligatures w14:val="none"/>
-        </w:rPr>
-        <w:t>Your petition will be reviewed by the Tribal Court on the same day it is filed or by the next business day</w:t>
-      </w:r>
-      <w:r>
-        <w:rPr>
-          <w:rFonts w:ascii="Arial" w:eastAsia="Times New Roman" w:hAnsi="Arial" w:cs="Arial"/>
-          <w:kern w:val="0"/>
-          <w:lang w:val="en"/>
-          <w14:textOutline w14:w="9525" w14:cap="rnd" w14:cmpd="sng" w14:algn="ctr">
-            <w14:noFill/>
-            <w14:prstDash w14:val="solid"/>
-            <w14:bevel/>
-          </w14:textOutline>
-          <w14:ligatures w14:val="none"/>
-        </w:rPr>
-        <w:t>.</w:t>
-      </w:r>
-    </w:p>
-    <w:p>
-      <w:pPr>
-        <w:suppressAutoHyphens/>
-        <w:snapToGrid w:val="0"/>
-        <w:spacing w:after="80" w:line="259" w:lineRule="auto"/>
-        <w:contextualSpacing/>
-        <w:rPr>
-          <w:rFonts w:ascii="Arial" w:eastAsia="Times New Roman" w:hAnsi="Arial" w:cs="Arial"/>
-          <w:kern w:val="0"/>
-          <w:lang w:val="en"/>
-          <w14:textOutline w14:w="9525" w14:cap="rnd" w14:cmpd="sng" w14:algn="ctr">
-            <w14:noFill/>
-            <w14:prstDash w14:val="solid"/>
-            <w14:bevel/>
-          </w14:textOutline>
-          <w14:ligatures w14:val="none"/>
-        </w:rPr>
-      </w:pPr>
-    </w:p>
-    <w:p>
-      <w:pPr>
-        <w:numPr>
-          <w:ilvl w:val="0"/>
-          <w:numId w:val="7"/>
-        </w:numPr>
-        <w:suppressAutoHyphens/>
-        <w:snapToGrid w:val="0"/>
-        <w:spacing w:after="80" w:line="259" w:lineRule="auto"/>
-        <w:contextualSpacing/>
-        <w:rPr>
-          <w:rFonts w:ascii="Arial" w:eastAsia="Times New Roman" w:hAnsi="Arial" w:cs="Arial"/>
-          <w:kern w:val="0"/>
-          <w:lang w:val="en"/>
-          <w14:textOutline w14:w="9525" w14:cap="rnd" w14:cmpd="sng" w14:algn="ctr">
-            <w14:noFill/>
-            <w14:prstDash w14:val="solid"/>
-            <w14:bevel/>
-          </w14:textOutline>
-          <w14:ligatures w14:val="none"/>
-        </w:rPr>
-      </w:pPr>
-      <w:r>
-        <w:rPr>
-          <w:rFonts w:ascii="Arial" w:eastAsia="Times New Roman" w:hAnsi="Arial" w:cs="Arial"/>
-          <w:kern w:val="0"/>
-          <w:lang w:val="en"/>
-          <w14:ligatures w14:val="none"/>
-        </w:rPr>
-        <w:t xml:space="preserve">The Tribal Court will schedule a hearing you must attend within: </w:t>
-      </w:r>
-    </w:p>
-    <w:p>
-      <w:pPr>
         <w:pStyle w:val="ListParagraph"/>
         <w:numPr>
           <w:ilvl w:val="0"/>
-          <w:numId w:val="8"/>
+          <w:numId w:val="10"/>
         </w:numPr>
-        <w:suppressAutoHyphens/>
-        <w:snapToGrid w:val="0"/>
-        <w:spacing w:after="80" w:line="259" w:lineRule="auto"/>
-        <w:rPr>
-          <w:rFonts w:ascii="Arial" w:eastAsia="Times New Roman" w:hAnsi="Arial" w:cs="Arial"/>
-          <w:kern w:val="0"/>
-          <w:lang w:val="en"/>
-          <w14:textOutline w14:w="9525" w14:cap="rnd" w14:cmpd="sng" w14:algn="ctr">
-            <w14:noFill/>
-            <w14:prstDash w14:val="solid"/>
-            <w14:bevel/>
-          </w14:textOutline>
-          <w14:ligatures w14:val="none"/>
-        </w:rPr>
-      </w:pPr>
-      <w:r>
-        <w:rPr>
-          <w:rFonts w:ascii="Arial" w:eastAsia="Times New Roman" w:hAnsi="Arial" w:cs="Arial"/>
-          <w:kern w:val="0"/>
-          <w:lang w:val="en"/>
-          <w14:ligatures w14:val="none"/>
-        </w:rPr>
-        <w:t>14 days after filing (if no Ex</w:t>
-      </w:r>
-      <w:r>
-        <w:rPr>
-          <w:rFonts w:ascii="Arial" w:eastAsia="Times New Roman" w:hAnsi="Arial" w:cs="Arial"/>
-          <w:kern w:val="0"/>
-          <w:lang w:val="en"/>
-          <w14:ligatures w14:val="none"/>
-        </w:rPr>
-        <w:t>-</w:t>
-      </w:r>
-      <w:proofErr w:type="spellStart"/>
-      <w:r>
-        <w:rPr>
-          <w:rFonts w:ascii="Arial" w:eastAsia="Times New Roman" w:hAnsi="Arial" w:cs="Arial"/>
-          <w:kern w:val="0"/>
-          <w:lang w:val="en"/>
-          <w14:ligatures w14:val="none"/>
-        </w:rPr>
-        <w:t>Parte</w:t>
-      </w:r>
-      <w:proofErr w:type="spellEnd"/>
-      <w:r>
-        <w:rPr>
-          <w:rFonts w:ascii="Arial" w:eastAsia="Times New Roman" w:hAnsi="Arial" w:cs="Arial"/>
-          <w:kern w:val="0"/>
-          <w:lang w:val="en"/>
-          <w14:ligatures w14:val="none"/>
-        </w:rPr>
-        <w:t xml:space="preserve"> order is issued)</w:t>
-      </w:r>
-      <w:r>
-        <w:rPr>
-          <w:rFonts w:ascii="Arial" w:eastAsia="Times New Roman" w:hAnsi="Arial" w:cs="Arial"/>
-          <w:kern w:val="0"/>
-          <w:lang w:val="en"/>
-          <w14:ligatures w14:val="none"/>
-        </w:rPr>
-        <w:t>;</w:t>
-      </w:r>
-      <w:r>
-        <w:rPr>
-          <w:rFonts w:ascii="Arial" w:eastAsia="Times New Roman" w:hAnsi="Arial" w:cs="Arial"/>
-          <w:kern w:val="0"/>
-          <w:lang w:val="en"/>
-          <w14:ligatures w14:val="none"/>
-        </w:rPr>
-        <w:t xml:space="preserve"> or </w:t>
-      </w:r>
+        <w:rPr>
+          <w:rFonts w:ascii="Arial" w:hAnsi="Arial" w:cs="Arial"/>
+        </w:rPr>
+      </w:pPr>
+      <w:r>
+        <w:rPr>
+          <w:rFonts w:ascii="Arial" w:hAnsi="Arial" w:cs="Arial"/>
+        </w:rPr>
+        <w:t>Your petition will be reviewed by the Tribal Court on the same day it is filed or by the next business day</w:t>
+      </w:r>
+      <w:r>
+        <w:rPr>
+          <w:rFonts w:ascii="Arial" w:hAnsi="Arial" w:cs="Arial"/>
+        </w:rPr>
+        <w:t>.</w:t>
+      </w:r>
+    </w:p>
+    <w:p>
+      <w:pPr>
+        <w:pStyle w:val="ListParagraph"/>
+        <w:ind w:left="360"/>
+        <w:rPr>
+          <w:rFonts w:ascii="Arial" w:hAnsi="Arial" w:cs="Arial"/>
+        </w:rPr>
+      </w:pPr>
     </w:p>
     <w:p>
       <w:pPr>
         <w:pStyle w:val="ListParagraph"/>
         <w:numPr>
           <w:ilvl w:val="0"/>
-          <w:numId w:val="8"/>
+          <w:numId w:val="10"/>
         </w:numPr>
-        <w:suppressAutoHyphens/>
-        <w:snapToGrid w:val="0"/>
-        <w:spacing w:after="80" w:line="259" w:lineRule="auto"/>
-        <w:rPr>
-          <w:rFonts w:ascii="Arial" w:eastAsia="Times New Roman" w:hAnsi="Arial" w:cs="Arial"/>
-          <w:kern w:val="0"/>
+        <w:rPr>
+          <w:rFonts w:ascii="Arial" w:hAnsi="Arial" w:cs="Arial"/>
+        </w:rPr>
+      </w:pPr>
+      <w:r>
+        <w:rPr>
+          <w:rFonts w:ascii="Arial" w:hAnsi="Arial" w:cs="Arial"/>
           <w:lang w:val="en"/>
-          <w14:textOutline w14:w="9525" w14:cap="rnd" w14:cmpd="sng" w14:algn="ctr">
-            <w14:noFill/>
-            <w14:prstDash w14:val="solid"/>
-            <w14:bevel/>
-          </w14:textOutline>
-          <w14:ligatures w14:val="none"/>
-        </w:rPr>
-      </w:pPr>
-      <w:r>
-        <w:rPr>
-          <w:rFonts w:ascii="Arial" w:eastAsia="Times New Roman" w:hAnsi="Arial" w:cs="Arial"/>
-          <w:kern w:val="0"/>
-          <w:lang w:val="en"/>
-          <w14:ligatures w14:val="none"/>
-        </w:rPr>
-        <w:t>30 days after issuing an Ex</w:t>
-      </w:r>
-      <w:r>
-        <w:rPr>
-          <w:rFonts w:ascii="Arial" w:eastAsia="Times New Roman" w:hAnsi="Arial" w:cs="Arial"/>
-          <w:kern w:val="0"/>
-          <w:lang w:val="en"/>
-          <w14:ligatures w14:val="none"/>
-        </w:rPr>
-        <w:t>-</w:t>
+        </w:rPr>
+        <w:t>The Tribal Court may contact you if additional information is needed to review your petition.</w:t>
+      </w:r>
+    </w:p>
+    <w:p>
+      <w:pPr>
+        <w:rPr>
+          <w:rFonts w:ascii="Arial" w:hAnsi="Arial" w:cs="Arial"/>
+        </w:rPr>
+      </w:pPr>
+    </w:p>
+    <w:p>
+      <w:pPr>
+        <w:pStyle w:val="ListParagraph"/>
+        <w:numPr>
+          <w:ilvl w:val="0"/>
+          <w:numId w:val="10"/>
+        </w:numPr>
+        <w:rPr>
+          <w:rFonts w:ascii="Arial" w:hAnsi="Arial" w:cs="Arial"/>
+        </w:rPr>
+      </w:pPr>
+      <w:r>
+        <w:rPr>
+          <w:rFonts w:ascii="Arial" w:hAnsi="Arial" w:cs="Arial"/>
+        </w:rPr>
+        <w:t>The Tribal Court will decide whether to issue a temporary protection order based on the information you provided.</w:t>
+      </w:r>
+    </w:p>
+    <w:p>
+      <w:pPr>
+        <w:pStyle w:val="ListParagraph"/>
+        <w:numPr>
+          <w:ilvl w:val="1"/>
+          <w:numId w:val="11"/>
+        </w:numPr>
+        <w:rPr>
+          <w:rFonts w:ascii="Arial" w:hAnsi="Arial" w:cs="Arial"/>
+        </w:rPr>
+      </w:pPr>
+      <w:r>
+        <w:rPr>
+          <w:rFonts w:ascii="Arial" w:hAnsi="Arial" w:cs="Arial"/>
+        </w:rPr>
+        <w:t xml:space="preserve">If no </w:t>
+      </w:r>
+      <w:r>
+        <w:rPr>
+          <w:rFonts w:ascii="Arial" w:hAnsi="Arial" w:cs="Arial"/>
+        </w:rPr>
+        <w:t xml:space="preserve">ex </w:t>
       </w:r>
       <w:proofErr w:type="spellStart"/>
       <w:r>
         <w:rPr>
-          <w:rFonts w:ascii="Arial" w:eastAsia="Times New Roman" w:hAnsi="Arial" w:cs="Arial"/>
-          <w:kern w:val="0"/>
-          <w:lang w:val="en"/>
-          <w14:ligatures w14:val="none"/>
-        </w:rPr>
-        <w:t>Parte</w:t>
+          <w:rFonts w:ascii="Arial" w:hAnsi="Arial" w:cs="Arial"/>
+        </w:rPr>
+        <w:t>parte</w:t>
       </w:r>
       <w:proofErr w:type="spellEnd"/>
       <w:r>
         <w:rPr>
-          <w:rFonts w:ascii="Arial" w:eastAsia="Times New Roman" w:hAnsi="Arial" w:cs="Arial"/>
-          <w:kern w:val="0"/>
-          <w:lang w:val="en"/>
-          <w14:ligatures w14:val="none"/>
-        </w:rPr>
-        <w:t xml:space="preserve"> order.</w:t>
+          <w:rFonts w:ascii="Arial" w:hAnsi="Arial" w:cs="Arial"/>
+        </w:rPr>
+        <w:t xml:space="preserve"> order is issued, the hearing will usually be scheduled within 14 days after filing your petition.</w:t>
       </w:r>
     </w:p>
     <w:p>
       <w:pPr>
         <w:pStyle w:val="ListParagraph"/>
-        <w:suppressAutoHyphens/>
-        <w:snapToGrid w:val="0"/>
-        <w:spacing w:after="80" w:line="259" w:lineRule="auto"/>
-        <w:rPr>
-          <w:rFonts w:ascii="Arial" w:eastAsia="Times New Roman" w:hAnsi="Arial" w:cs="Arial"/>
-          <w:kern w:val="0"/>
-          <w:lang w:val="en"/>
-          <w14:textOutline w14:w="9525" w14:cap="rnd" w14:cmpd="sng" w14:algn="ctr">
-            <w14:noFill/>
-            <w14:prstDash w14:val="solid"/>
-            <w14:bevel/>
-          </w14:textOutline>
-          <w14:ligatures w14:val="none"/>
-        </w:rPr>
-      </w:pPr>
+        <w:numPr>
+          <w:ilvl w:val="1"/>
+          <w:numId w:val="11"/>
+        </w:numPr>
+        <w:rPr>
+          <w:rFonts w:ascii="Arial" w:hAnsi="Arial" w:cs="Arial"/>
+        </w:rPr>
+      </w:pPr>
+      <w:r>
+        <w:rPr>
+          <w:rFonts w:ascii="Arial" w:hAnsi="Arial" w:cs="Arial"/>
+        </w:rPr>
+        <w:t>If a</w:t>
+      </w:r>
+      <w:r>
+        <w:rPr>
+          <w:rFonts w:ascii="Arial" w:hAnsi="Arial" w:cs="Arial"/>
+        </w:rPr>
+        <w:t xml:space="preserve">n ex </w:t>
+      </w:r>
+      <w:proofErr w:type="spellStart"/>
+      <w:r>
+        <w:rPr>
+          <w:rFonts w:ascii="Arial" w:hAnsi="Arial" w:cs="Arial"/>
+        </w:rPr>
+        <w:t>parte</w:t>
+      </w:r>
+      <w:proofErr w:type="spellEnd"/>
+      <w:r>
+        <w:rPr>
+          <w:rFonts w:ascii="Arial" w:hAnsi="Arial" w:cs="Arial"/>
+        </w:rPr>
+        <w:t xml:space="preserve"> </w:t>
+      </w:r>
+      <w:r>
+        <w:rPr>
+          <w:rFonts w:ascii="Arial" w:hAnsi="Arial" w:cs="Arial"/>
+        </w:rPr>
+        <w:t>order is issued, the hearing will usually be scheduled within 30 days after the order is issued.</w:t>
+      </w:r>
+    </w:p>
+    <w:p>
+      <w:pPr>
+        <w:ind w:left="720"/>
+        <w:rPr>
+          <w:rFonts w:ascii="Arial" w:hAnsi="Arial" w:cs="Arial"/>
+        </w:rPr>
+      </w:pPr>
+    </w:p>
+    <w:p>
+      <w:pPr>
+        <w:pStyle w:val="ListParagraph"/>
+        <w:numPr>
+          <w:ilvl w:val="0"/>
+          <w:numId w:val="10"/>
+        </w:numPr>
+        <w:rPr>
+          <w:rFonts w:ascii="Arial" w:hAnsi="Arial" w:cs="Arial"/>
+        </w:rPr>
+      </w:pPr>
+      <w:r>
+        <w:rPr>
+          <w:rFonts w:ascii="Arial" w:hAnsi="Arial" w:cs="Arial"/>
+        </w:rPr>
+        <w:t>If you cannot attend the hearing, contact the Tribal Court as soon as possible. Missing the hearing may result in your petition being dismissed or your temporary protection order ending.</w:t>
+      </w:r>
     </w:p>
     <w:p>
       <w:pPr>
@@ -488,169 +344,57 @@
           <w:kern w:val="0"/>
           <w14:ligatures w14:val="none"/>
         </w:rPr>
-        <w:t>What happens in the hearing?</w:t>
-      </w:r>
-    </w:p>
-    <w:p>
-      <w:pPr>
-        <w:spacing w:after="160" w:line="259" w:lineRule="auto"/>
-        <w:rPr>
-          <w:rFonts w:ascii="Arial" w:eastAsia="Calibri" w:hAnsi="Arial" w:cs="Arial"/>
+        <w:t xml:space="preserve">Ex </w:t>
+      </w:r>
+      <w:proofErr w:type="spellStart"/>
+      <w:r>
+        <w:rPr>
+          <w:rFonts w:ascii="Arial" w:eastAsia="Times New Roman" w:hAnsi="Arial" w:cs="Arial"/>
+          <w:b/>
+          <w:color w:val="0B5294"/>
           <w:kern w:val="0"/>
           <w14:ligatures w14:val="none"/>
         </w:rPr>
-      </w:pPr>
-      <w:r>
-        <w:rPr>
-          <w:rFonts w:ascii="Arial" w:eastAsia="Calibri" w:hAnsi="Arial" w:cs="Arial"/>
+        <w:t>Parte</w:t>
+      </w:r>
+      <w:proofErr w:type="spellEnd"/>
+      <w:r>
+        <w:rPr>
+          <w:rFonts w:ascii="Arial" w:eastAsia="Times New Roman" w:hAnsi="Arial" w:cs="Arial"/>
+          <w:b/>
+          <w:color w:val="0B5294"/>
           <w:kern w:val="0"/>
           <w14:ligatures w14:val="none"/>
         </w:rPr>
-        <w:t xml:space="preserve">The </w:t>
-      </w:r>
-      <w:r>
-        <w:rPr>
-          <w:rFonts w:ascii="Arial" w:eastAsia="Calibri" w:hAnsi="Arial" w:cs="Arial"/>
-          <w:kern w:val="0"/>
-          <w14:ligatures w14:val="none"/>
-        </w:rPr>
-        <w:t>Tribal J</w:t>
-      </w:r>
-      <w:r>
-        <w:rPr>
-          <w:rFonts w:ascii="Arial" w:eastAsia="Calibri" w:hAnsi="Arial" w:cs="Arial"/>
-          <w:kern w:val="0"/>
-          <w14:ligatures w14:val="none"/>
-        </w:rPr>
-        <w:t>udge reads your complaint</w:t>
-      </w:r>
-      <w:r>
-        <w:rPr>
-          <w:rFonts w:ascii="Arial" w:eastAsia="Calibri" w:hAnsi="Arial" w:cs="Arial"/>
-          <w:kern w:val="0"/>
-          <w14:ligatures w14:val="none"/>
-        </w:rPr>
-        <w:t xml:space="preserve"> and </w:t>
-      </w:r>
-      <w:r>
-        <w:rPr>
-          <w:rFonts w:ascii="Arial" w:eastAsia="Calibri" w:hAnsi="Arial" w:cs="Arial"/>
-          <w:kern w:val="0"/>
-          <w14:ligatures w14:val="none"/>
-        </w:rPr>
-        <w:t>may ask you questions.</w:t>
-      </w:r>
-    </w:p>
-    <w:p>
-      <w:pPr>
-        <w:spacing w:after="160" w:line="259" w:lineRule="auto"/>
-        <w:rPr>
-          <w:rFonts w:ascii="Arial" w:eastAsia="Calibri" w:hAnsi="Arial" w:cs="Arial"/>
-          <w:kern w:val="0"/>
-          <w14:ligatures w14:val="none"/>
-        </w:rPr>
-      </w:pPr>
-      <w:r>
-        <w:rPr>
-          <w:rFonts w:ascii="Arial" w:eastAsia="Calibri" w:hAnsi="Arial" w:cs="Arial"/>
-          <w:bCs/>
-          <w:kern w:val="0"/>
-          <w14:ligatures w14:val="none"/>
-        </w:rPr>
-        <w:t>Tell</w:t>
-      </w:r>
-      <w:r>
-        <w:rPr>
-          <w:rFonts w:ascii="Arial" w:eastAsia="Calibri" w:hAnsi="Arial" w:cs="Arial"/>
-          <w:kern w:val="0"/>
-          <w14:ligatures w14:val="none"/>
-        </w:rPr>
-        <w:t xml:space="preserve"> the </w:t>
-      </w:r>
-      <w:r>
-        <w:rPr>
-          <w:rFonts w:ascii="Arial" w:eastAsia="Calibri" w:hAnsi="Arial" w:cs="Arial"/>
-          <w:kern w:val="0"/>
-          <w14:ligatures w14:val="none"/>
-        </w:rPr>
-        <w:t>Tribal J</w:t>
-      </w:r>
-      <w:r>
-        <w:rPr>
-          <w:rFonts w:ascii="Arial" w:eastAsia="Calibri" w:hAnsi="Arial" w:cs="Arial"/>
-          <w:kern w:val="0"/>
-          <w14:ligatures w14:val="none"/>
-        </w:rPr>
-        <w:t xml:space="preserve">udge why you need </w:t>
-      </w:r>
-      <w:r>
-        <w:rPr>
-          <w:rFonts w:ascii="Arial" w:eastAsia="Calibri" w:hAnsi="Arial" w:cs="Arial"/>
-          <w:kern w:val="0"/>
-          <w14:ligatures w14:val="none"/>
-        </w:rPr>
-        <w:t xml:space="preserve">the </w:t>
-      </w:r>
-      <w:r>
-        <w:rPr>
-          <w:rFonts w:ascii="Arial" w:eastAsia="Calibri" w:hAnsi="Arial" w:cs="Arial"/>
-          <w:kern w:val="0"/>
-          <w14:ligatures w14:val="none"/>
-        </w:rPr>
-        <w:t>Harassment Protection</w:t>
-      </w:r>
-      <w:r>
-        <w:rPr>
-          <w:rFonts w:ascii="Arial" w:eastAsia="Calibri" w:hAnsi="Arial" w:cs="Arial"/>
-          <w:kern w:val="0"/>
-          <w14:ligatures w14:val="none"/>
-        </w:rPr>
-        <w:t xml:space="preserve"> Order granted</w:t>
-      </w:r>
-      <w:r>
-        <w:rPr>
-          <w:rFonts w:ascii="Arial" w:eastAsia="Calibri" w:hAnsi="Arial" w:cs="Arial"/>
-          <w:kern w:val="0"/>
-          <w14:ligatures w14:val="none"/>
-        </w:rPr>
-        <w:t xml:space="preserve">. Talk about the facts that you wrote in your complaint. </w:t>
-      </w:r>
-      <w:r>
-        <w:rPr>
-          <w:rFonts w:ascii="Arial" w:eastAsia="Calibri" w:hAnsi="Arial" w:cs="Arial"/>
-          <w:kern w:val="0"/>
-          <w14:ligatures w14:val="none"/>
-        </w:rPr>
-        <w:t>Present to the Tribal Judge any evidence that you may have.</w:t>
-      </w:r>
-    </w:p>
-    <w:p>
-      <w:pPr>
-        <w:spacing w:after="160" w:line="259" w:lineRule="auto"/>
-        <w:rPr>
-          <w:rFonts w:ascii="Arial" w:eastAsia="Calibri" w:hAnsi="Arial" w:cs="Arial"/>
-          <w:kern w:val="0"/>
-          <w14:ligatures w14:val="none"/>
-        </w:rPr>
-      </w:pPr>
-      <w:r>
-        <w:rPr>
-          <w:rFonts w:ascii="Arial" w:eastAsia="Calibri" w:hAnsi="Arial" w:cs="Arial"/>
-          <w:kern w:val="0"/>
-          <w14:ligatures w14:val="none"/>
-        </w:rPr>
-        <w:t>The respondent will also have a chance to attend and respond.</w:t>
-      </w:r>
-    </w:p>
-    <w:p>
-      <w:pPr>
-        <w:spacing w:after="160" w:line="259" w:lineRule="auto"/>
-        <w:rPr>
-          <w:rFonts w:ascii="Arial" w:eastAsia="Calibri" w:hAnsi="Arial" w:cs="Arial"/>
-          <w:kern w:val="0"/>
-          <w14:ligatures w14:val="none"/>
-        </w:rPr>
-      </w:pPr>
+        <w:t xml:space="preserve"> Orders</w:t>
+      </w:r>
+    </w:p>
+    <w:p>
+      <w:pPr>
+        <w:rPr>
+          <w:rFonts w:ascii="Arial" w:hAnsi="Arial" w:cs="Arial"/>
+        </w:rPr>
+      </w:pPr>
+      <w:r>
+        <w:rPr>
+          <w:rFonts w:ascii="Arial" w:hAnsi="Arial" w:cs="Arial"/>
+        </w:rPr>
+        <w:t xml:space="preserve">An ex </w:t>
+      </w:r>
+      <w:proofErr w:type="spellStart"/>
+      <w:r>
+        <w:rPr>
+          <w:rFonts w:ascii="Arial" w:hAnsi="Arial" w:cs="Arial"/>
+        </w:rPr>
+        <w:t>parte</w:t>
+      </w:r>
+      <w:proofErr w:type="spellEnd"/>
+      <w:r>
+        <w:rPr>
+          <w:rFonts w:ascii="Arial" w:hAnsi="Arial" w:cs="Arial"/>
+        </w:rPr>
+        <w:t xml:space="preserve"> order is a temporary protection order that may be issued if the Tribal Court believes you are in immediate danger. This order can provide protection until the court holds a full hearing.</w:t>
+      </w:r>
     </w:p>
     <w:p>
       <w:pPr>
@@ -677,175 +421,111 @@
           <w:kern w:val="0"/>
           <w14:ligatures w14:val="none"/>
         </w:rPr>
-        <w:t xml:space="preserve">What can the </w:t>
-      </w:r>
-      <w:r>
-        <w:rPr>
-          <w:rFonts w:ascii="Arial" w:eastAsia="Times New Roman" w:hAnsi="Arial" w:cs="Arial"/>
-          <w:b/>
-          <w:color w:val="0B5294"/>
-          <w:kern w:val="0"/>
-          <w14:ligatures w14:val="none"/>
-        </w:rPr>
-        <w:t>Tribal J</w:t>
-      </w:r>
-      <w:r>
-        <w:rPr>
-          <w:rFonts w:ascii="Arial" w:eastAsia="Times New Roman" w:hAnsi="Arial" w:cs="Arial"/>
-          <w:b/>
-          <w:color w:val="0B5294"/>
-          <w:kern w:val="0"/>
-          <w14:ligatures w14:val="none"/>
-        </w:rPr>
-        <w:t>udge do?</w:t>
-      </w:r>
-    </w:p>
-    <w:p>
-      <w:pPr>
-        <w:spacing w:after="160" w:line="259" w:lineRule="auto"/>
-        <w:rPr>
-          <w:rFonts w:ascii="Arial" w:eastAsia="Calibri" w:hAnsi="Arial" w:cs="Arial"/>
-          <w:kern w:val="0"/>
-          <w14:ligatures w14:val="none"/>
-        </w:rPr>
-      </w:pPr>
-      <w:r>
-        <w:rPr>
-          <w:rFonts w:ascii="Arial" w:eastAsia="Calibri" w:hAnsi="Arial" w:cs="Arial"/>
-          <w:kern w:val="0"/>
-          <w14:ligatures w14:val="none"/>
-        </w:rPr>
-        <w:t xml:space="preserve">At or after the hearing, the </w:t>
-      </w:r>
-      <w:r>
-        <w:rPr>
-          <w:rFonts w:ascii="Arial" w:eastAsia="Calibri" w:hAnsi="Arial" w:cs="Arial"/>
-          <w:kern w:val="0"/>
-          <w14:ligatures w14:val="none"/>
-        </w:rPr>
-        <w:t>Tribal Judge</w:t>
-      </w:r>
-      <w:r>
-        <w:rPr>
-          <w:rFonts w:ascii="Arial" w:eastAsia="Calibri" w:hAnsi="Arial" w:cs="Arial"/>
-          <w:kern w:val="0"/>
-          <w14:ligatures w14:val="none"/>
-        </w:rPr>
-        <w:t xml:space="preserve"> may:</w:t>
-      </w:r>
-    </w:p>
-    <w:p>
-      <w:pPr>
-        <w:numPr>
-          <w:ilvl w:val="0"/>
-          <w:numId w:val="5"/>
-        </w:numPr>
-        <w:spacing w:after="160" w:line="259" w:lineRule="auto"/>
-        <w:ind w:left="720"/>
-        <w:contextualSpacing/>
+        <w:t>Preparing for your Hearing</w:t>
+      </w:r>
+    </w:p>
+    <w:p>
+      <w:pPr>
+        <w:rPr>
+          <w:rFonts w:ascii="Arial" w:hAnsi="Arial" w:cs="Arial"/>
+        </w:rPr>
+      </w:pPr>
+      <w:r>
+        <w:rPr>
+          <w:rFonts w:ascii="Arial" w:hAnsi="Arial" w:cs="Arial"/>
+        </w:rPr>
+        <w:t>At the hearing, the Tribal Judge will review your petition and may ask you questions.</w:t>
+      </w:r>
+    </w:p>
+    <w:p>
+      <w:pPr>
+        <w:suppressAutoHyphens/>
+        <w:snapToGrid w:val="0"/>
+        <w:spacing w:after="80" w:line="259" w:lineRule="auto"/>
         <w:rPr>
           <w:rFonts w:ascii="Arial" w:eastAsia="Times New Roman" w:hAnsi="Arial" w:cs="Arial"/>
           <w:kern w:val="0"/>
-          <w:lang w:val="en"/>
+          <w14:textOutline w14:w="9525" w14:cap="rnd" w14:cmpd="sng" w14:algn="ctr">
+            <w14:noFill/>
+            <w14:prstDash w14:val="solid"/>
+            <w14:bevel/>
+          </w14:textOutline>
           <w14:ligatures w14:val="none"/>
         </w:rPr>
       </w:pPr>
-      <w:r>
-        <w:rPr>
-          <w:rFonts w:ascii="Arial" w:eastAsia="Times New Roman" w:hAnsi="Arial" w:cs="Arial"/>
-          <w:kern w:val="0"/>
-          <w:lang w:val="en"/>
-          <w14:ligatures w14:val="none"/>
-        </w:rPr>
-        <w:t>grant a Protection Order (lasting up to 12 months);</w:t>
-      </w:r>
-    </w:p>
-    <w:p>
-      <w:pPr>
-        <w:numPr>
-          <w:ilvl w:val="0"/>
-          <w:numId w:val="5"/>
-        </w:numPr>
-        <w:spacing w:after="160" w:line="259" w:lineRule="auto"/>
-        <w:ind w:left="720"/>
-        <w:contextualSpacing/>
-        <w:rPr>
-          <w:rFonts w:ascii="Arial" w:eastAsia="Times New Roman" w:hAnsi="Arial" w:cs="Arial"/>
-          <w:kern w:val="0"/>
-          <w:lang w:val="en"/>
-          <w14:ligatures w14:val="none"/>
-        </w:rPr>
-      </w:pPr>
-      <w:r>
-        <w:rPr>
-          <w:rFonts w:ascii="Arial" w:eastAsia="Times New Roman" w:hAnsi="Arial" w:cs="Arial"/>
-          <w:kern w:val="0"/>
-          <w:lang w:val="en"/>
-          <w14:ligatures w14:val="none"/>
-        </w:rPr>
-        <w:t>modify or extend a temporary order; or</w:t>
-      </w:r>
-    </w:p>
-    <w:p>
-      <w:pPr>
-        <w:numPr>
-          <w:ilvl w:val="0"/>
-          <w:numId w:val="5"/>
-        </w:numPr>
-        <w:spacing w:after="160" w:line="259" w:lineRule="auto"/>
-        <w:ind w:left="720"/>
-        <w:contextualSpacing/>
-        <w:rPr>
-          <w:rFonts w:ascii="Arial" w:eastAsia="Times New Roman" w:hAnsi="Arial" w:cs="Arial"/>
-          <w:kern w:val="0"/>
-          <w:lang w:val="en"/>
-          <w14:ligatures w14:val="none"/>
-        </w:rPr>
-      </w:pPr>
-      <w:r>
-        <w:rPr>
-          <w:rFonts w:ascii="Arial" w:eastAsia="Times New Roman" w:hAnsi="Arial" w:cs="Arial"/>
-          <w:kern w:val="0"/>
-          <w:lang w:val="en"/>
-          <w14:ligatures w14:val="none"/>
-        </w:rPr>
-        <w:t>deny the petition</w:t>
-      </w:r>
-      <w:r>
-        <w:rPr>
-          <w:rFonts w:ascii="Arial" w:eastAsia="Times New Roman" w:hAnsi="Arial" w:cs="Arial"/>
-          <w:kern w:val="0"/>
-          <w:lang w:val="en"/>
-          <w14:ligatures w14:val="none"/>
-        </w:rPr>
-        <w:t>.</w:t>
-      </w:r>
-    </w:p>
-    <w:p>
-      <w:pPr>
-        <w:spacing w:after="160" w:line="259" w:lineRule="auto"/>
-        <w:ind w:left="720"/>
-        <w:contextualSpacing/>
-        <w:rPr>
-          <w:rFonts w:ascii="Arial" w:eastAsia="Times New Roman" w:hAnsi="Arial" w:cs="Arial"/>
-          <w:kern w:val="0"/>
-          <w:lang w:val="en"/>
-          <w14:ligatures w14:val="none"/>
-        </w:rPr>
-      </w:pPr>
-    </w:p>
-    <w:p>
-      <w:pPr>
-        <w:spacing w:after="160" w:line="259" w:lineRule="auto"/>
-        <w:ind w:left="720"/>
-        <w:contextualSpacing/>
-        <w:rPr>
-          <w:rFonts w:ascii="Arial" w:eastAsia="Times New Roman" w:hAnsi="Arial" w:cs="Arial"/>
-          <w:kern w:val="0"/>
-          <w:lang w:val="en"/>
-          <w14:ligatures w14:val="none"/>
-        </w:rPr>
-      </w:pPr>
+    </w:p>
+    <w:p>
+      <w:pPr>
+        <w:rPr>
+          <w:rFonts w:ascii="Arial" w:hAnsi="Arial" w:cs="Arial"/>
+        </w:rPr>
+      </w:pPr>
+      <w:r>
+        <w:rPr>
+          <w:rFonts w:ascii="Arial" w:hAnsi="Arial" w:cs="Arial"/>
+        </w:rPr>
+        <w:t>You should explain why you are asking for a protection order and describe what happened that led you to file your petition.</w:t>
+      </w:r>
+    </w:p>
+    <w:p>
+      <w:pPr>
+        <w:rPr>
+          <w:rFonts w:ascii="Arial" w:hAnsi="Arial" w:cs="Arial"/>
+        </w:rPr>
+      </w:pPr>
+    </w:p>
+    <w:p>
+      <w:pPr>
+        <w:rPr>
+          <w:rFonts w:ascii="Arial" w:hAnsi="Arial" w:cs="Arial"/>
+        </w:rPr>
+      </w:pPr>
+      <w:r>
+        <w:rPr>
+          <w:rFonts w:ascii="Arial" w:hAnsi="Arial" w:cs="Arial"/>
+        </w:rPr>
+        <w:t>You may bring evidence to support your request, such as text messages, emails, photos, medical records, police reports, or statements from witnesses.</w:t>
+      </w:r>
+    </w:p>
+    <w:p>
+      <w:pPr>
+        <w:rPr>
+          <w:rFonts w:ascii="Arial" w:hAnsi="Arial" w:cs="Arial"/>
+        </w:rPr>
+      </w:pPr>
+    </w:p>
+    <w:p>
+      <w:pPr>
+        <w:rPr>
+          <w:rFonts w:ascii="Arial" w:hAnsi="Arial" w:cs="Arial"/>
+        </w:rPr>
+      </w:pPr>
+      <w:r>
+        <w:rPr>
+          <w:rFonts w:ascii="Arial" w:hAnsi="Arial" w:cs="Arial"/>
+        </w:rPr>
+        <w:t>The defendant will also have the opportunity to attend and respond to your petition.</w:t>
+      </w:r>
+    </w:p>
+    <w:p>
+      <w:pPr>
+        <w:rPr>
+          <w:rFonts w:ascii="Arial" w:hAnsi="Arial" w:cs="Arial"/>
+        </w:rPr>
+      </w:pPr>
+    </w:p>
+    <w:p>
+      <w:pPr>
+        <w:rPr>
+          <w:rFonts w:ascii="Arial" w:hAnsi="Arial" w:cs="Arial"/>
+        </w:rPr>
+      </w:pPr>
+      <w:r>
+        <w:rPr>
+          <w:rFonts w:ascii="Arial" w:hAnsi="Arial" w:cs="Arial"/>
+        </w:rPr>
+        <w:t>The Tribal Court will decide whether it believes the harassment you described likely happened or could happen again.</w:t>
+      </w:r>
     </w:p>
     <w:p>
       <w:pPr>
@@ -872,87 +552,41 @@
           <w:kern w:val="0"/>
           <w14:ligatures w14:val="none"/>
         </w:rPr>
-        <w:t xml:space="preserve">What happens if the </w:t>
-      </w:r>
-      <w:r>
-        <w:rPr>
-          <w:rFonts w:ascii="Arial" w:eastAsia="Times New Roman" w:hAnsi="Arial" w:cs="Arial"/>
-          <w:b/>
-          <w:color w:val="0B5294"/>
-          <w:kern w:val="0"/>
-          <w14:ligatures w14:val="none"/>
-        </w:rPr>
-        <w:t>Tribal Judge</w:t>
-      </w:r>
-      <w:r>
-        <w:rPr>
-          <w:rFonts w:ascii="Arial" w:eastAsia="Times New Roman" w:hAnsi="Arial" w:cs="Arial"/>
-          <w:b/>
-          <w:color w:val="0B5294"/>
-          <w:kern w:val="0"/>
-          <w14:ligatures w14:val="none"/>
-        </w:rPr>
-        <w:t xml:space="preserve"> </w:t>
-      </w:r>
-      <w:r>
-        <w:rPr>
-          <w:rFonts w:ascii="Arial" w:eastAsia="Times New Roman" w:hAnsi="Arial" w:cs="Arial"/>
-          <w:b/>
-          <w:color w:val="0B5294"/>
-          <w:kern w:val="0"/>
-          <w14:ligatures w14:val="none"/>
-        </w:rPr>
-        <w:t>grants</w:t>
-      </w:r>
-      <w:r>
-        <w:rPr>
-          <w:rFonts w:ascii="Arial" w:eastAsia="Times New Roman" w:hAnsi="Arial" w:cs="Arial"/>
-          <w:b/>
-          <w:color w:val="0B5294"/>
-          <w:kern w:val="0"/>
-          <w14:ligatures w14:val="none"/>
-        </w:rPr>
-        <w:t xml:space="preserve"> the order?</w:t>
-      </w:r>
-    </w:p>
-    <w:p>
-      <w:pPr>
-        <w:spacing w:after="80"/>
-        <w:rPr>
-          <w:rFonts w:ascii="Arial" w:eastAsia="Calibri" w:hAnsi="Arial" w:cs="Arial"/>
-          <w:b/>
-          <w:kern w:val="0"/>
-          <w14:ligatures w14:val="none"/>
-        </w:rPr>
-      </w:pPr>
-      <w:r>
-        <w:rPr>
-          <w:rFonts w:ascii="Arial" w:eastAsia="Calibri" w:hAnsi="Arial" w:cs="Arial"/>
-          <w:kern w:val="0"/>
-          <w14:ligatures w14:val="none"/>
-        </w:rPr>
-        <w:t>The Tribal Police and local law enforcement will receive copies of your order to ensure enforcement both on and off Tribal Lands</w:t>
-      </w:r>
-      <w:r>
-        <w:rPr>
-          <w:rFonts w:ascii="Arial" w:eastAsia="Calibri" w:hAnsi="Arial" w:cs="Arial"/>
-          <w:b/>
-          <w:kern w:val="0"/>
-          <w14:ligatures w14:val="none"/>
-        </w:rPr>
-        <w:t>.</w:t>
-      </w:r>
-    </w:p>
-    <w:p>
-      <w:pPr>
-        <w:spacing w:after="80"/>
-        <w:rPr>
-          <w:rFonts w:ascii="Arial" w:eastAsia="Calibri" w:hAnsi="Arial" w:cs="Arial"/>
-          <w:b/>
-          <w:kern w:val="0"/>
-          <w14:ligatures w14:val="none"/>
-        </w:rPr>
-      </w:pPr>
+        <w:t>What are the possible outcomes?</w:t>
+      </w:r>
+    </w:p>
+    <w:p>
+      <w:pPr>
+        <w:rPr>
+          <w:rFonts w:ascii="Arial" w:hAnsi="Arial" w:cs="Arial"/>
+        </w:rPr>
+      </w:pPr>
+      <w:r>
+        <w:rPr>
+          <w:rFonts w:ascii="Arial" w:hAnsi="Arial" w:cs="Arial"/>
+        </w:rPr>
+        <w:t>At or after the hearing, the Tribal Judge may grant a protection order, modify or extend a temporary protection order, or deny the petition.</w:t>
+      </w:r>
+    </w:p>
+    <w:p>
+      <w:pPr>
+        <w:rPr>
+          <w:rFonts w:ascii="Arial" w:hAnsi="Arial" w:cs="Arial"/>
+        </w:rPr>
+      </w:pPr>
+    </w:p>
+    <w:p>
+      <w:pPr>
+        <w:rPr>
+          <w:rFonts w:ascii="Arial" w:hAnsi="Arial" w:cs="Arial"/>
+        </w:rPr>
+      </w:pPr>
+      <w:r>
+        <w:rPr>
+          <w:rFonts w:ascii="Arial" w:hAnsi="Arial" w:cs="Arial"/>
+        </w:rPr>
+        <w:t>If the protection order is granted, it may require the defendant to stop contacting you, stay away from your home, job, or school, or follow other rules set by the court.</w:t>
+      </w:r>
     </w:p>
     <w:p>
       <w:pPr>
@@ -979,7 +613,88 @@
           <w:kern w:val="0"/>
           <w14:ligatures w14:val="none"/>
         </w:rPr>
-        <w:t>Learn more</w:t>
+        <w:t xml:space="preserve">What happens if the </w:t>
+      </w:r>
+      <w:r>
+        <w:rPr>
+          <w:rFonts w:ascii="Arial" w:eastAsia="Times New Roman" w:hAnsi="Arial" w:cs="Arial"/>
+          <w:b/>
+          <w:color w:val="0B5294"/>
+          <w:kern w:val="0"/>
+          <w14:ligatures w14:val="none"/>
+        </w:rPr>
+        <w:t>Tribal Judge</w:t>
+      </w:r>
+      <w:r>
+        <w:rPr>
+          <w:rFonts w:ascii="Arial" w:eastAsia="Times New Roman" w:hAnsi="Arial" w:cs="Arial"/>
+          <w:b/>
+          <w:color w:val="0B5294"/>
+          <w:kern w:val="0"/>
+          <w14:ligatures w14:val="none"/>
+        </w:rPr>
+        <w:t xml:space="preserve"> </w:t>
+      </w:r>
+      <w:r>
+        <w:rPr>
+          <w:rFonts w:ascii="Arial" w:eastAsia="Times New Roman" w:hAnsi="Arial" w:cs="Arial"/>
+          <w:b/>
+          <w:color w:val="0B5294"/>
+          <w:kern w:val="0"/>
+          <w14:ligatures w14:val="none"/>
+        </w:rPr>
+        <w:t>grants</w:t>
+      </w:r>
+      <w:r>
+        <w:rPr>
+          <w:rFonts w:ascii="Arial" w:eastAsia="Times New Roman" w:hAnsi="Arial" w:cs="Arial"/>
+          <w:b/>
+          <w:color w:val="0B5294"/>
+          <w:kern w:val="0"/>
+          <w14:ligatures w14:val="none"/>
+        </w:rPr>
+        <w:t xml:space="preserve"> the order?</w:t>
+      </w:r>
+    </w:p>
+    <w:p>
+      <w:pPr>
+        <w:rPr>
+          <w:rFonts w:ascii="Arial" w:hAnsi="Arial" w:cs="Arial"/>
+        </w:rPr>
+      </w:pPr>
+      <w:r>
+        <w:rPr>
+          <w:rFonts w:ascii="Arial" w:hAnsi="Arial" w:cs="Arial"/>
+        </w:rPr>
+        <w:t>The Tribal Police and local law enforcement will receive copies of your order to ensure enforcement both on and off Tribal Lands.</w:t>
+      </w:r>
+    </w:p>
+    <w:p>
+      <w:pPr>
+        <w:keepNext/>
+        <w:keepLines/>
+        <w:pBdr>
+          <w:bottom w:val="single" w:sz="12" w:space="1" w:color="0B5294"/>
+        </w:pBdr>
+        <w:spacing w:before="240" w:line="259" w:lineRule="auto"/>
+        <w:outlineLvl w:val="1"/>
+        <w:rPr>
+          <w:rFonts w:ascii="Arial" w:eastAsia="Times New Roman" w:hAnsi="Arial" w:cs="Arial"/>
+          <w:b/>
+          <w:color w:val="0B5294"/>
+          <w:kern w:val="0"/>
+          <w14:ligatures w14:val="none"/>
+        </w:rPr>
+      </w:pPr>
+      <w:r>
+        <w:rPr>
+          <w:rFonts w:ascii="Arial" w:eastAsia="Times New Roman" w:hAnsi="Arial" w:cs="Arial"/>
+          <w:b/>
+          <w:color w:val="0B5294"/>
+          <w:kern w:val="0"/>
+          <w14:ligatures w14:val="none"/>
+        </w:rPr>
+        <w:t>If you Need Help</w:t>
       </w:r>
     </w:p>
     <w:p>
@@ -998,7 +713,53 @@
           <w:kern w:val="0"/>
           <w14:ligatures w14:val="none"/>
         </w:rPr>
-        <w:t xml:space="preserve">Visit: </w:t>
+        <w:t>If you have questions about your petition or court process, contact the Mashpee Wampanoag Tribal Court.</w:t>
+      </w:r>
+    </w:p>
+    <w:p>
+      <w:pPr>
+        <w:keepNext/>
+        <w:spacing w:after="160" w:line="259" w:lineRule="auto"/>
+        <w:rPr>
+          <w:rFonts w:ascii="Arial" w:eastAsia="Calibri" w:hAnsi="Arial" w:cs="Arial"/>
+          <w:kern w:val="0"/>
+          <w14:ligatures w14:val="none"/>
+        </w:rPr>
+      </w:pPr>
+      <w:r>
+        <w:rPr>
+          <w:rFonts w:ascii="Arial" w:eastAsia="Calibri" w:hAnsi="Arial" w:cs="Arial"/>
+          <w:kern w:val="0"/>
+          <w14:ligatures w14:val="none"/>
+        </w:rPr>
+        <w:t>Hours of Operation: Monday–Friday 8:30 AM–4:30 PM</w:t>
+      </w:r>
+    </w:p>
+    <w:p>
+      <w:pPr>
+        <w:keepNext/>
+        <w:spacing w:after="160" w:line="259" w:lineRule="auto"/>
+        <w:rPr>
+          <w:rFonts w:ascii="Arial" w:eastAsia="Calibri" w:hAnsi="Arial" w:cs="Arial"/>
+          <w:kern w:val="0"/>
+          <w14:ligatures w14:val="none"/>
+        </w:rPr>
+      </w:pPr>
+      <w:r>
+        <w:rPr>
+          <w:rFonts w:ascii="Arial" w:eastAsia="Calibri" w:hAnsi="Arial" w:cs="Arial"/>
+          <w:kern w:val="0"/>
+          <w14:ligatures w14:val="none"/>
+        </w:rPr>
+        <w:t>Website</w:t>
+      </w:r>
+      <w:r>
+        <w:rPr>
+          <w:rFonts w:ascii="Arial" w:eastAsia="Calibri" w:hAnsi="Arial" w:cs="Arial"/>
+          <w:kern w:val="0"/>
+          <w14:ligatures w14:val="none"/>
+        </w:rPr>
+        <w:t xml:space="preserve">: </w:t>
       </w:r>
       <w:hyperlink r:id="rId8" w:history="1">
         <w:r>
@@ -1030,20 +791,17 @@
           <w:kern w:val="0"/>
           <w14:ligatures w14:val="none"/>
         </w:rPr>
-        <w:t>Contact Number: (508) 477-0208</w:t>
-      </w:r>
-    </w:p>
-    <w:p>
-      <w:pPr>
-        <w:spacing w:after="160" w:line="259" w:lineRule="auto"/>
+        <w:t>Phone</w:t>
+      </w:r>
+      <w:r>
         <w:rPr>
           <w:rFonts w:ascii="Arial" w:eastAsia="Calibri" w:hAnsi="Arial" w:cs="Arial"/>
           <w:kern w:val="0"/>
           <w14:ligatures w14:val="none"/>
         </w:rPr>
-      </w:pPr>
-    </w:p>
-    <w:p/>
+        <w:t>: (508) 477-0208</w:t>
+      </w:r>
+    </w:p>
     <w:sectPr>
       <w:type w:val="continuous"/>
       <w:pgSz w:w="12240" w:h="15840"/>
@@ -1165,7 +923,6 @@
                 <w:txbxContent>
                   <w:p>
                     <w:pPr>
-                      <w:pStyle w:val="Heading2Char"/>
                       <w:rPr>
                         <w:rFonts w:ascii="Arial" w:hAnsi="Arial" w:cs="Arial"/>
                         <w:sz w:val="22"/>
@@ -1327,6 +1084,95 @@
     </w:lvl>
   </w:abstractNum>
   <w:abstractNum w:abstractNumId="1" w15:restartNumberingAfterBreak="0">
+    <w:nsid w:val="0C623A4C"/>
+    <w:multiLevelType w:val="hybridMultilevel"/>
+    <w:tmpl w:val="B29EFA7A"/>
+    <w:lvl w:ilvl="0" w:tplc="FFFFFFFF">
+      <w:start w:val="1"/>
+      <w:numFmt w:val="decimal"/>
+      <w:lvlText w:val="%1)"/>
+      <w:lvlJc w:val="left"/>
+      <w:pPr>
+        <w:ind w:left="360" w:hanging="360"/>
+      </w:pPr>
+      <w:rPr>
+        <w:rFonts w:hint="default"/>
+      </w:rPr>
+    </w:lvl>
+    <w:lvl w:ilvl="1" w:tplc="04090017">
+      <w:start w:val="1"/>
+      <w:numFmt w:val="lowerLetter"/>
+      <w:lvlText w:val="%2)"/>
+      <w:lvlJc w:val="left"/>
+      <w:pPr>
+        <w:ind w:left="1080" w:hanging="360"/>
+      </w:pPr>
+    </w:lvl>
+    <w:lvl w:ilvl="2" w:tplc="FFFFFFFF" w:tentative="1">
+      <w:start w:val="1"/>
+      <w:numFmt w:val="lowerRoman"/>
+      <w:lvlText w:val="%3."/>
+      <w:lvlJc w:val="right"/>
+      <w:pPr>
+        <w:ind w:left="1800" w:hanging="180"/>
+      </w:pPr>
+    </w:lvl>
+    <w:lvl w:ilvl="3" w:tplc="FFFFFFFF" w:tentative="1">
+      <w:start w:val="1"/>
+      <w:numFmt w:val="decimal"/>
+      <w:lvlText w:val="%4."/>
+      <w:lvlJc w:val="left"/>
+      <w:pPr>
+        <w:ind w:left="2520" w:hanging="360"/>
+      </w:pPr>
+    </w:lvl>
+    <w:lvl w:ilvl="4" w:tplc="FFFFFFFF" w:tentative="1">
+      <w:start w:val="1"/>
+      <w:numFmt w:val="lowerLetter"/>
+      <w:lvlText w:val="%5."/>
+      <w:lvlJc w:val="left"/>
+      <w:pPr>
+        <w:ind w:left="3240" w:hanging="360"/>
+      </w:pPr>
+    </w:lvl>
+    <w:lvl w:ilvl="5" w:tplc="FFFFFFFF" w:tentative="1">
+      <w:start w:val="1"/>
+      <w:numFmt w:val="lowerRoman"/>
+      <w:lvlText w:val="%6."/>
+      <w:lvlJc w:val="right"/>
+      <w:pPr>
+        <w:ind w:left="3960" w:hanging="180"/>
+      </w:pPr>
+    </w:lvl>
+    <w:lvl w:ilvl="6" w:tplc="FFFFFFFF" w:tentative="1">
+      <w:start w:val="1"/>
+      <w:numFmt w:val="decimal"/>
+      <w:lvlText w:val="%7."/>
+      <w:lvlJc w:val="left"/>
+      <w:pPr>
+        <w:ind w:left="4680" w:hanging="360"/>
+      </w:pPr>
+    </w:lvl>
+    <w:lvl w:ilvl="7" w:tplc="FFFFFFFF" w:tentative="1">
+      <w:start w:val="1"/>
+      <w:numFmt w:val="lowerLetter"/>
+      <w:lvlText w:val="%8."/>
+      <w:lvlJc w:val="left"/>
+      <w:pPr>
+        <w:ind w:left="5400" w:hanging="360"/>
+      </w:pPr>
+    </w:lvl>
+    <w:lvl w:ilvl="8" w:tplc="FFFFFFFF" w:tentative="1">
+      <w:start w:val="1"/>
+      <w:numFmt w:val="lowerRoman"/>
+      <w:lvlText w:val="%9."/>
+      <w:lvlJc w:val="right"/>
+      <w:pPr>
+        <w:ind w:left="6120" w:hanging="180"/>
+      </w:pPr>
+    </w:lvl>
+  </w:abstractNum>
+  <w:abstractNum w:abstractNumId="2" w15:restartNumberingAfterBreak="0">
     <w:nsid w:val="20E81A46"/>
     <w:multiLevelType w:val="hybridMultilevel"/>
     <w:tmpl w:val="4E662BEC"/>
@@ -1438,10 +1284,10 @@
       </w:rPr>
     </w:lvl>
   </w:abstractNum>
-  <w:abstractNum w:abstractNumId="2" w15:restartNumberingAfterBreak="0">
+  <w:abstractNum w:abstractNumId="3" w15:restartNumberingAfterBreak="0">
     <w:nsid w:val="499D4C36"/>
     <w:multiLevelType w:val="multilevel"/>
-    <w:tmpl w:val="CD502C96"/>
+    <w:tmpl w:val="7848E66E"/>
     <w:lvl w:ilvl="0">
       <w:start w:val="1"/>
       <w:numFmt w:val="decimal"/>
@@ -1464,18 +1310,12 @@
     </w:lvl>
     <w:lvl w:ilvl="1">
       <w:start w:val="1"/>
-      <w:numFmt w:val="bullet"/>
-      <w:lvlText w:val=""/>
-      <w:lvlJc w:val="left"/>
-      <w:pPr>
-        <w:tabs>
-          <w:tab w:val="num" w:pos="0"/>
-        </w:tabs>
-        <w:ind w:left="1440" w:hanging="360"/>
-      </w:pPr>
-      <w:rPr>
-        <w:rFonts w:ascii="Wingdings 2" w:hAnsi="Wingdings 2" w:cs="Wingdings 2" w:hint="default"/>
-      </w:rPr>
+      <w:numFmt w:val="lowerLetter"/>
+      <w:lvlText w:val="%2)"/>
+      <w:lvlJc w:val="left"/>
+      <w:pPr>
+        <w:ind w:left="1080" w:hanging="360"/>
+      </w:pPr>
     </w:lvl>
     <w:lvl w:ilvl="2">
       <w:start w:val="1"/>
@@ -1583,7 +1423,7 @@
       </w:rPr>
     </w:lvl>
   </w:abstractNum>
-  <w:abstractNum w:abstractNumId="3" w15:restartNumberingAfterBreak="0">
+  <w:abstractNum w:abstractNumId="4" w15:restartNumberingAfterBreak="0">
     <w:nsid w:val="4E0E2B6D"/>
     <w:multiLevelType w:val="hybridMultilevel"/>
     <w:tmpl w:val="9216F4D4"/>
@@ -1672,7 +1512,7 @@
       </w:pPr>
     </w:lvl>
   </w:abstractNum>
-  <w:abstractNum w:abstractNumId="4" w15:restartNumberingAfterBreak="0">
+  <w:abstractNum w:abstractNumId="5" w15:restartNumberingAfterBreak="0">
     <w:nsid w:val="5DB122E3"/>
     <w:multiLevelType w:val="hybridMultilevel"/>
     <w:tmpl w:val="70585A66"/>
@@ -1784,7 +1624,7 @@
       </w:rPr>
     </w:lvl>
   </w:abstractNum>
-  <w:abstractNum w:abstractNumId="5" w15:restartNumberingAfterBreak="0">
+  <w:abstractNum w:abstractNumId="6" w15:restartNumberingAfterBreak="0">
     <w:nsid w:val="70F12DF3"/>
     <w:multiLevelType w:val="multilevel"/>
     <w:tmpl w:val="11EAA22A"/>
@@ -1903,7 +1743,7 @@
       </w:rPr>
     </w:lvl>
   </w:abstractNum>
-  <w:abstractNum w:abstractNumId="6" w15:restartNumberingAfterBreak="0">
+  <w:abstractNum w:abstractNumId="7" w15:restartNumberingAfterBreak="0">
     <w:nsid w:val="783C55D3"/>
     <w:multiLevelType w:val="multilevel"/>
     <w:tmpl w:val="3258C3EA"/>
@@ -2019,7 +1859,96 @@
       </w:rPr>
     </w:lvl>
   </w:abstractNum>
-  <w:abstractNum w:abstractNumId="7" w15:restartNumberingAfterBreak="0">
+  <w:abstractNum w:abstractNumId="8" w15:restartNumberingAfterBreak="0">
+    <w:nsid w:val="79947E74"/>
+    <w:multiLevelType w:val="hybridMultilevel"/>
+    <w:tmpl w:val="B6EC25EE"/>
+    <w:lvl w:ilvl="0" w:tplc="04090011">
+      <w:start w:val="1"/>
+      <w:numFmt w:val="decimal"/>
+      <w:lvlText w:val="%1)"/>
+      <w:lvlJc w:val="left"/>
+      <w:pPr>
+        <w:ind w:left="360" w:hanging="360"/>
+      </w:pPr>
+      <w:rPr>
+        <w:rFonts w:hint="default"/>
+      </w:rPr>
+    </w:lvl>
+    <w:lvl w:ilvl="1" w:tplc="04090019">
+      <w:start w:val="1"/>
+      <w:numFmt w:val="lowerLetter"/>
+      <w:lvlText w:val="%2."/>
+      <w:lvlJc w:val="left"/>
+      <w:pPr>
+        <w:ind w:left="1080" w:hanging="360"/>
+      </w:pPr>
+    </w:lvl>
+    <w:lvl w:ilvl="2" w:tplc="0409001B" w:tentative="1">
+      <w:start w:val="1"/>
+      <w:numFmt w:val="lowerRoman"/>
+      <w:lvlText w:val="%3."/>
+      <w:lvlJc w:val="right"/>
+      <w:pPr>
+        <w:ind w:left="1800" w:hanging="180"/>
+      </w:pPr>
+    </w:lvl>
+    <w:lvl w:ilvl="3" w:tplc="0409000F" w:tentative="1">
+      <w:start w:val="1"/>
+      <w:numFmt w:val="decimal"/>
+      <w:lvlText w:val="%4."/>
+      <w:lvlJc w:val="left"/>
+      <w:pPr>
+        <w:ind w:left="2520" w:hanging="360"/>
+      </w:pPr>
+    </w:lvl>
+    <w:lvl w:ilvl="4" w:tplc="04090019" w:tentative="1">
+      <w:start w:val="1"/>
+      <w:numFmt w:val="lowerLetter"/>
+      <w:lvlText w:val="%5."/>
+      <w:lvlJc w:val="left"/>
+      <w:pPr>
+        <w:ind w:left="3240" w:hanging="360"/>
+      </w:pPr>
+    </w:lvl>
+    <w:lvl w:ilvl="5" w:tplc="0409001B" w:tentative="1">
+      <w:start w:val="1"/>
+      <w:numFmt w:val="lowerRoman"/>
+      <w:lvlText w:val="%6."/>
+      <w:lvlJc w:val="right"/>
+      <w:pPr>
+        <w:ind w:left="3960" w:hanging="180"/>
+      </w:pPr>
+    </w:lvl>
+    <w:lvl w:ilvl="6" w:tplc="0409000F" w:tentative="1">
+      <w:start w:val="1"/>
+      <w:numFmt w:val="decimal"/>
+      <w:lvlText w:val="%7."/>
+      <w:lvlJc w:val="left"/>
+      <w:pPr>
+        <w:ind w:left="4680" w:hanging="360"/>
+      </w:pPr>
+    </w:lvl>
+    <w:lvl w:ilvl="7" w:tplc="04090019" w:tentative="1">
+      <w:start w:val="1"/>
+      <w:numFmt w:val="lowerLetter"/>
+      <w:lvlText w:val="%8."/>
+      <w:lvlJc w:val="left"/>
+      <w:pPr>
+        <w:ind w:left="5400" w:hanging="360"/>
+      </w:pPr>
+    </w:lvl>
+    <w:lvl w:ilvl="8" w:tplc="0409001B" w:tentative="1">
+      <w:start w:val="1"/>
+      <w:numFmt w:val="lowerRoman"/>
+      <w:lvlText w:val="%9."/>
+      <w:lvlJc w:val="right"/>
+      <w:pPr>
+        <w:ind w:left="6120" w:hanging="180"/>
+      </w:pPr>
+    </w:lvl>
+  </w:abstractNum>
+  <w:abstractNum w:abstractNumId="9" w15:restartNumberingAfterBreak="0">
     <w:nsid w:val="7BB2415A"/>
     <w:multiLevelType w:val="multilevel"/>
     <w:tmpl w:val="FBEC29C2"/>
@@ -2135,29 +2064,151 @@
       </w:rPr>
     </w:lvl>
   </w:abstractNum>
+  <w:abstractNum w:abstractNumId="10" w15:restartNumberingAfterBreak="0">
+    <w:nsid w:val="7EF00BDC"/>
+    <w:multiLevelType w:val="hybridMultilevel"/>
+    <w:tmpl w:val="234C78A2"/>
+    <w:lvl w:ilvl="0" w:tplc="50F2DCA4">
+      <w:start w:val="14"/>
+      <w:numFmt w:val="bullet"/>
+      <w:lvlText w:val="-"/>
+      <w:lvlJc w:val="left"/>
+      <w:pPr>
+        <w:ind w:left="720" w:hanging="360"/>
+      </w:pPr>
+      <w:rPr>
+        <w:rFonts w:ascii="Arial" w:eastAsiaTheme="minorHAnsi" w:hAnsi="Arial" w:cs="Arial" w:hint="default"/>
+      </w:rPr>
+    </w:lvl>
+    <w:lvl w:ilvl="1" w:tplc="04090003" w:tentative="1">
+      <w:start w:val="1"/>
+      <w:numFmt w:val="bullet"/>
+      <w:lvlText w:val="o"/>
+      <w:lvlJc w:val="left"/>
+      <w:pPr>
+        <w:ind w:left="1440" w:hanging="360"/>
+      </w:pPr>
+      <w:rPr>
+        <w:rFonts w:ascii="Courier New" w:hAnsi="Courier New" w:cs="Courier New" w:hint="default"/>
+      </w:rPr>
+    </w:lvl>
+    <w:lvl w:ilvl="2" w:tplc="04090005" w:tentative="1">
+      <w:start w:val="1"/>
+      <w:numFmt w:val="bullet"/>
+      <w:lvlText w:val=""/>
+      <w:lvlJc w:val="left"/>
+      <w:pPr>
+        <w:ind w:left="2160" w:hanging="360"/>
+      </w:pPr>
+      <w:rPr>
+        <w:rFonts w:ascii="Wingdings" w:hAnsi="Wingdings" w:hint="default"/>
+      </w:rPr>
+    </w:lvl>
+    <w:lvl w:ilvl="3" w:tplc="04090001" w:tentative="1">
+      <w:start w:val="1"/>
+      <w:numFmt w:val="bullet"/>
+      <w:lvlText w:val=""/>
+      <w:lvlJc w:val="left"/>
+      <w:pPr>
+        <w:ind w:left="2880" w:hanging="360"/>
+      </w:pPr>
+      <w:rPr>
+        <w:rFonts w:ascii="Symbol" w:hAnsi="Symbol" w:hint="default"/>
+      </w:rPr>
+    </w:lvl>
+    <w:lvl w:ilvl="4" w:tplc="04090003" w:tentative="1">
+      <w:start w:val="1"/>
+      <w:numFmt w:val="bullet"/>
+      <w:lvlText w:val="o"/>
+      <w:lvlJc w:val="left"/>
+      <w:pPr>
+        <w:ind w:left="3600" w:hanging="360"/>
+      </w:pPr>
+      <w:rPr>
+        <w:rFonts w:ascii="Courier New" w:hAnsi="Courier New" w:cs="Courier New" w:hint="default"/>
+      </w:rPr>
+    </w:lvl>
+    <w:lvl w:ilvl="5" w:tplc="04090005" w:tentative="1">
+      <w:start w:val="1"/>
+      <w:numFmt w:val="bullet"/>
+      <w:lvlText w:val=""/>
+      <w:lvlJc w:val="left"/>
+      <w:pPr>
+        <w:ind w:left="4320" w:hanging="360"/>
+      </w:pPr>
+      <w:rPr>
+        <w:rFonts w:ascii="Wingdings" w:hAnsi="Wingdings" w:hint="default"/>
+      </w:rPr>
+    </w:lvl>
+    <w:lvl w:ilvl="6" w:tplc="04090001" w:tentative="1">
+      <w:start w:val="1"/>
+      <w:numFmt w:val="bullet"/>
+      <w:lvlText w:val=""/>
+      <w:lvlJc w:val="left"/>
+      <w:pPr>
+        <w:ind w:left="5040" w:hanging="360"/>
+      </w:pPr>
+      <w:rPr>
+        <w:rFonts w:ascii="Symbol" w:hAnsi="Symbol" w:hint="default"/>
+      </w:rPr>
+    </w:lvl>
+    <w:lvl w:ilvl="7" w:tplc="04090003" w:tentative="1">
+      <w:start w:val="1"/>
+      <w:numFmt w:val="bullet"/>
+      <w:lvlText w:val="o"/>
+      <w:lvlJc w:val="left"/>
+      <w:pPr>
+        <w:ind w:left="5760" w:hanging="360"/>
+      </w:pPr>
+      <w:rPr>
+        <w:rFonts w:ascii="Courier New" w:hAnsi="Courier New" w:cs="Courier New" w:hint="default"/>
+      </w:rPr>
+    </w:lvl>
+    <w:lvl w:ilvl="8" w:tplc="04090005" w:tentative="1">
+      <w:start w:val="1"/>
+      <w:numFmt w:val="bullet"/>
+      <w:lvlText w:val=""/>
+      <w:lvlJc w:val="left"/>
+      <w:pPr>
+        <w:ind w:left="6480" w:hanging="360"/>
+      </w:pPr>
+      <w:rPr>
+        <w:rFonts w:ascii="Wingdings" w:hAnsi="Wingdings" w:hint="default"/>
+      </w:rPr>
+    </w:lvl>
+  </w:abstractNum>
   <w:num w:numId="1" w16cid:durableId="874930986">
+    <w:abstractNumId w:val="9"/>
+  </w:num>
+  <w:num w:numId="2" w16cid:durableId="998734191">
     <w:abstractNumId w:val="7"/>
   </w:num>
-  <w:num w:numId="2" w16cid:durableId="998734191">
+  <w:num w:numId="3" w16cid:durableId="1375040618">
+    <w:abstractNumId w:val="4"/>
+  </w:num>
+  <w:num w:numId="4" w16cid:durableId="1080910593">
+    <w:abstractNumId w:val="5"/>
+  </w:num>
+  <w:num w:numId="5" w16cid:durableId="1255868036">
+    <w:abstractNumId w:val="2"/>
+  </w:num>
+  <w:num w:numId="6" w16cid:durableId="1888180729">
     <w:abstractNumId w:val="6"/>
   </w:num>
-  <w:num w:numId="3" w16cid:durableId="1375040618">
+  <w:num w:numId="7" w16cid:durableId="1849321020">
     <w:abstractNumId w:val="3"/>
-  </w:num>
-  <w:num w:numId="4" w16cid:durableId="1080910593">
-    <w:abstractNumId w:val="4"/>
-  </w:num>
-  <w:num w:numId="5" w16cid:durableId="1255868036">
-    <w:abstractNumId w:val="1"/>
-  </w:num>
-  <w:num w:numId="6" w16cid:durableId="1888180729">
-    <w:abstractNumId w:val="5"/>
-  </w:num>
-  <w:num w:numId="7" w16cid:durableId="1849321020">
-    <w:abstractNumId w:val="2"/>
   </w:num>
   <w:num w:numId="8" w16cid:durableId="572664912">
     <w:abstractNumId w:val="0"/>
+  </w:num>
+  <w:num w:numId="9" w16cid:durableId="773209119">
+    <w:abstractNumId w:val="10"/>
+  </w:num>
+  <w:num w:numId="10" w16cid:durableId="1903516213">
+    <w:abstractNumId w:val="8"/>
+  </w:num>
+  <w:num w:numId="11" w16cid:durableId="1084112665">
+    <w:abstractNumId w:val="1"/>
   </w:num>
 </w:numbering>
 </file>
@@ -2759,7 +2810,6 @@
   <w:style w:type="character" w:default="1" w:styleId="DefaultParagraphFont">
     <w:name w:val="Default Paragraph Font"/>
     <w:uiPriority w:val="1"/>
-    <w:semiHidden/>
     <w:unhideWhenUsed/>
   </w:style>
   <w:style w:type="table" w:default="1" w:styleId="TableNormal">
@@ -3167,6 +3217,22 @@
         <w:insideV w:val="single" w:sz="4" w:space="0" w:color="auto"/>
       </w:tblBorders>
     </w:tblPr>
+  </w:style>
+  <w:style w:type="paragraph" w:styleId="NormalWeb">
+    <w:name w:val="Normal (Web)"/>
+    <w:basedOn w:val="Normal"/>
+    <w:uiPriority w:val="99"/>
+    <w:semiHidden/>
+    <w:unhideWhenUsed/>
+    <w:rsid w:val="002A01E2"/>
+    <w:pPr>
+      <w:spacing w:before="100" w:beforeAutospacing="1" w:after="100" w:afterAutospacing="1"/>
+    </w:pPr>
+    <w:rPr>
+      <w:rFonts w:ascii="Times New Roman" w:eastAsia="Times New Roman" w:hAnsi="Times New Roman" w:cs="Times New Roman"/>
+      <w:kern w:val="0"/>
+      <w14:ligatures w14:val="none"/>
+    </w:rPr>
   </w:style>
 </w:styles>
 </file>
